--- a/Requisitos/Especificação de Caso de Uso.docx
+++ b/Requisitos/Especificação de Caso de Uso.docx
@@ -22,19 +22,11 @@
         <w:br/>
         <w:t xml:space="preserve">Caso de Uso: </w:t>
       </w:r>
-      <w:proofErr w:type="spellStart"/>
-      <w:r>
-        <w:rPr>
-          <w:lang w:val="pt-BR"/>
-        </w:rPr>
-        <w:t>Logar</w:t>
-      </w:r>
-      <w:proofErr w:type="spellEnd"/>
-      <w:r>
-        <w:rPr>
-          <w:lang w:val="pt-BR"/>
-        </w:rPr>
-        <w:t xml:space="preserve"> </w:t>
+      <w:r>
+        <w:rPr>
+          <w:lang w:val="pt-BR"/>
+        </w:rPr>
+        <w:t xml:space="preserve">Logar </w:t>
       </w:r>
       <w:r>
         <w:rPr>
@@ -47,19 +39,9 @@
       <w:pPr>
         <w:pStyle w:val="Ttulo1"/>
       </w:pPr>
-      <w:proofErr w:type="spellStart"/>
-      <w:r>
-        <w:t>Descrição</w:t>
-      </w:r>
-      <w:proofErr w:type="spellEnd"/>
-      <w:r>
-        <w:t xml:space="preserve"> </w:t>
-      </w:r>
-      <w:proofErr w:type="spellStart"/>
-      <w:r>
-        <w:t>Resumida</w:t>
-      </w:r>
-      <w:proofErr w:type="spellEnd"/>
+      <w:r>
+        <w:t>Descrição Resumida</w:t>
+      </w:r>
     </w:p>
     <w:p>
       <w:pPr>
@@ -72,21 +54,7 @@
         <w:rPr>
           <w:lang w:val="pt-BR"/>
         </w:rPr>
-        <w:t xml:space="preserve">O caso de uso </w:t>
-      </w:r>
-      <w:proofErr w:type="spellStart"/>
-      <w:r>
-        <w:rPr>
-          <w:lang w:val="pt-BR"/>
-        </w:rPr>
-        <w:t>logar</w:t>
-      </w:r>
-      <w:proofErr w:type="spellEnd"/>
-      <w:r>
-        <w:rPr>
-          <w:lang w:val="pt-BR"/>
-        </w:rPr>
-        <w:t xml:space="preserve"> no sistema tem como </w:t>
+        <w:t xml:space="preserve">O caso de uso logar no sistema tem como </w:t>
       </w:r>
       <w:r>
         <w:rPr>
@@ -99,19 +67,9 @@
       <w:pPr>
         <w:pStyle w:val="Ttulo1"/>
       </w:pPr>
-      <w:proofErr w:type="spellStart"/>
-      <w:r>
-        <w:t>Descrição</w:t>
-      </w:r>
-      <w:proofErr w:type="spellEnd"/>
-      <w:r>
-        <w:t xml:space="preserve"> dos </w:t>
-      </w:r>
-      <w:proofErr w:type="spellStart"/>
-      <w:r>
-        <w:t>Atores</w:t>
-      </w:r>
-      <w:proofErr w:type="spellEnd"/>
+      <w:r>
+        <w:t>Descrição dos Atores</w:t>
+      </w:r>
     </w:p>
     <w:p>
       <w:pPr>
@@ -291,7 +249,19 @@
         <w:rPr>
           <w:lang w:val="pt-BR"/>
         </w:rPr>
-        <w:t xml:space="preserve">Sistema confirma </w:t>
+        <w:t>Sistema confirma</w:t>
+      </w:r>
+      <w:r>
+        <w:rPr>
+          <w:lang w:val="pt-BR"/>
+        </w:rPr>
+        <w:t xml:space="preserve"> no BD o</w:t>
+      </w:r>
+      <w:r>
+        <w:rPr>
+          <w:lang w:val="pt-BR"/>
+        </w:rPr>
+        <w:t xml:space="preserve"> </w:t>
       </w:r>
       <w:r>
         <w:rPr>
@@ -311,6 +281,8 @@
         </w:rPr>
         <w:t xml:space="preserve"> do usuário</w:t>
       </w:r>
+      <w:bookmarkStart w:id="0" w:name="_GoBack"/>
+      <w:bookmarkEnd w:id="0"/>
     </w:p>
     <w:p>
       <w:pPr>
@@ -599,25 +571,7 @@
         <w:rPr>
           <w:lang w:val="pt-BR"/>
         </w:rPr>
-        <w:t xml:space="preserve"> com informações “</w:t>
-      </w:r>
-      <w:r>
-        <w:rPr>
-          <w:lang w:val="pt-BR"/>
-        </w:rPr>
-        <w:t>Erro na autenticação, verifique sua conexão com a internet caso o erro persista tentar entrar mais tarde</w:t>
-      </w:r>
-      <w:r>
-        <w:rPr>
-          <w:lang w:val="pt-BR"/>
-        </w:rPr>
-        <w:t>”</w:t>
-      </w:r>
-      <w:r>
-        <w:rPr>
-          <w:lang w:val="pt-BR"/>
-        </w:rPr>
-        <w:t>.</w:t>
+        <w:t xml:space="preserve"> com informações “Erro na autenticação, verifique sua conexão com a internet caso o erro persista tentar entrar mais tarde”.</w:t>
       </w:r>
     </w:p>
     <w:p>
@@ -927,8 +881,6 @@
           <w:lang w:val="pt-BR"/>
         </w:rPr>
       </w:pPr>
-      <w:bookmarkStart w:id="0" w:name="_GoBack"/>
-      <w:bookmarkEnd w:id="0"/>
     </w:p>
     <w:p>
       <w:pPr>
@@ -1258,23 +1210,13 @@
             </w:rPr>
             <w:t xml:space="preserve">Especificação de Caso de Uso: </w:t>
           </w:r>
-          <w:proofErr w:type="spellStart"/>
           <w:r>
             <w:rPr>
               <w:sz w:val="20"/>
               <w:szCs w:val="20"/>
               <w:lang w:val="pt-BR"/>
             </w:rPr>
-            <w:t>Logar</w:t>
-          </w:r>
-          <w:proofErr w:type="spellEnd"/>
-          <w:r>
-            <w:rPr>
-              <w:sz w:val="20"/>
-              <w:szCs w:val="20"/>
-              <w:lang w:val="pt-BR"/>
-            </w:rPr>
-            <w:t xml:space="preserve"> no Sistema</w:t>
+            <w:t>Logar no Sistema</w:t>
           </w:r>
         </w:p>
       </w:tc>

--- a/Requisitos/Especificação de Caso de Uso.docx
+++ b/Requisitos/Especificação de Caso de Uso.docx
@@ -22,6 +22,14 @@
         <w:br/>
         <w:t xml:space="preserve">Caso de Uso: </w:t>
       </w:r>
+      <w:r>
+        <w:rPr>
+          <w:lang w:val="pt-BR"/>
+        </w:rPr>
+        <w:t xml:space="preserve">Tela de </w:t>
+      </w:r>
+      <w:bookmarkStart w:id="0" w:name="_GoBack"/>
+      <w:bookmarkEnd w:id="0"/>
       <w:r>
         <w:rPr>
           <w:lang w:val="pt-BR"/>
@@ -281,8 +289,6 @@
         </w:rPr>
         <w:t xml:space="preserve"> do usuário</w:t>
       </w:r>
-      <w:bookmarkStart w:id="0" w:name="_GoBack"/>
-      <w:bookmarkEnd w:id="0"/>
     </w:p>
     <w:p>
       <w:pPr>
